--- a/TOEFL/PONITS.docx
+++ b/TOEFL/PONITS.docx
@@ -618,30 +618,20 @@
         <w:t xml:space="preserve"> </w:t>
       </w:r>
       <w:r>
-        <w:t xml:space="preserve">   Anything was preferable to </w:t>
-      </w:r>
-      <w:proofErr w:type="spellStart"/>
-      <w:r>
+        <w:t xml:space="preserve">   Anything was preferable to sth. </w:t>
+      </w:r>
+      <w:r>
+        <w:rPr>
+          <w:rFonts w:hint="eastAsia"/>
+        </w:rPr>
+        <w:t>任何事都比</w:t>
+      </w:r>
+      <w:r>
+        <w:rPr>
+          <w:rFonts w:hint="eastAsia"/>
+        </w:rPr>
         <w:t>sth</w:t>
       </w:r>
-      <w:proofErr w:type="spellEnd"/>
-      <w:r>
-        <w:t xml:space="preserve">. </w:t>
-      </w:r>
-      <w:r>
-        <w:rPr>
-          <w:rFonts w:hint="eastAsia"/>
-        </w:rPr>
-        <w:t>任何事都比</w:t>
-      </w:r>
-      <w:proofErr w:type="spellStart"/>
-      <w:r>
-        <w:rPr>
-          <w:rFonts w:hint="eastAsia"/>
-        </w:rPr>
-        <w:t>sth</w:t>
-      </w:r>
-      <w:proofErr w:type="spellEnd"/>
       <w:r>
         <w:t xml:space="preserve"> </w:t>
       </w:r>
@@ -713,15 +703,7 @@
     </w:p>
     <w:p>
       <w:r>
-        <w:t>23. cultivate/ feed/ foster/ nourish(</w:t>
-      </w:r>
-      <w:proofErr w:type="spellStart"/>
-      <w:r>
-        <w:t>ment</w:t>
-      </w:r>
-      <w:proofErr w:type="spellEnd"/>
-      <w:r>
-        <w:t>)/ bring up/raise / boost</w:t>
+        <w:t>23. cultivate/ feed/ foster/ nourish(ment)/ bring up/raise / boost</w:t>
       </w:r>
       <w:r>
         <w:rPr>
@@ -889,15 +871,7 @@
         <w:t xml:space="preserve"> </w:t>
       </w:r>
       <w:r>
-        <w:t xml:space="preserve">     by/in virtue of </w:t>
-      </w:r>
-      <w:proofErr w:type="spellStart"/>
-      <w:r>
-        <w:t>sth</w:t>
-      </w:r>
-      <w:proofErr w:type="spellEnd"/>
-      <w:r>
-        <w:t xml:space="preserve"> </w:t>
+        <w:t xml:space="preserve">     by/in virtue of sth </w:t>
       </w:r>
       <w:r>
         <w:t>凭借</w:t>
@@ -1277,15 +1251,7 @@
     </w:p>
     <w:p>
       <w:r>
-        <w:t xml:space="preserve">40. be expert at/in doing </w:t>
-      </w:r>
-      <w:proofErr w:type="spellStart"/>
-      <w:r>
-        <w:t>sth</w:t>
-      </w:r>
-      <w:proofErr w:type="spellEnd"/>
-      <w:r>
-        <w:t>.   be good at/ adept at/ skilled in</w:t>
+        <w:t>40. be expert at/in doing sth.   be good at/ adept at/ skilled in</w:t>
       </w:r>
     </w:p>
     <w:p>
@@ -2297,11 +2263,6 @@
       </w:r>
     </w:p>
     <w:p>
-      <w:pPr>
-        <w:rPr>
-          <w:rFonts w:hint="eastAsia"/>
-        </w:rPr>
-      </w:pPr>
       <w:r>
         <w:rPr>
           <w:rFonts w:hint="eastAsia"/>
@@ -2335,13 +2296,58 @@
         <w:t>After spending a wonderful holiday over the New Year period, some people feel blue and find that it's difficult to function normally in their daily rhythm.</w:t>
       </w:r>
     </w:p>
-    <w:p/>
-    <w:p>
-      <w:pPr>
-        <w:rPr>
-          <w:rFonts w:hint="eastAsia"/>
-        </w:rPr>
-      </w:pPr>
+    <w:p>
+      <w:r>
+        <w:rPr>
+          <w:rFonts w:hint="eastAsia"/>
+        </w:rPr>
+        <w:t>7</w:t>
+      </w:r>
+      <w:r>
+        <w:t xml:space="preserve">5. </w:t>
+      </w:r>
+      <w:r>
+        <w:rPr>
+          <w:rFonts w:hint="eastAsia"/>
+        </w:rPr>
+        <w:t>观点，观念</w:t>
+      </w:r>
+      <w:r>
+        <w:rPr>
+          <w:rFonts w:hint="eastAsia"/>
+        </w:rPr>
+        <w:t xml:space="preserve"> </w:t>
+      </w:r>
+      <w:r>
+        <w:t xml:space="preserve"> </w:t>
+      </w:r>
+      <w:r>
+        <w:rPr>
+          <w:rFonts w:hint="eastAsia"/>
+        </w:rPr>
+        <w:t>notion</w:t>
+      </w:r>
+      <w:r>
+        <w:t>/mindset</w:t>
+      </w:r>
+      <w:r>
+        <w:t>/thoughts/ideas/</w:t>
+      </w:r>
+      <w:r>
+        <w:t>perspective/viewpoint</w:t>
+      </w:r>
+      <w:r>
+        <w:t>/attitude/</w:t>
+      </w:r>
+    </w:p>
+    <w:p>
+      <w:pPr>
+        <w:rPr>
+          <w:rFonts w:hint="eastAsia"/>
+        </w:rPr>
+      </w:pPr>
+    </w:p>
+    <w:p>
       <w:r>
         <w:rPr>
           <w:rFonts w:ascii="Arial" w:hAnsi="Arial" w:cs="Arial"/>
